--- a/Manuscript.docx
+++ b/Manuscript.docx
@@ -71,7 +71,6 @@
         </w:rPr>
         <w:t xml:space="preserve"> </w:t>
       </w:r>
-      <w:proofErr w:type="gramStart"/>
       <w:r>
         <w:t>75</w:t>
       </w:r>
@@ -79,14 +78,7 @@
         <w:rPr>
           <w:lang w:val="en-US"/>
         </w:rPr>
-        <w:t>%</w:t>
-      </w:r>
-      <w:proofErr w:type="gramEnd"/>
-      <w:r>
-        <w:rPr>
-          <w:lang w:val="en-US"/>
-        </w:rPr>
-        <w:t xml:space="preserve"> </w:t>
+        <w:t xml:space="preserve">% </w:t>
       </w:r>
       <w:r>
         <w:rPr>
@@ -246,7 +238,6 @@
       <w:pPr>
         <w:pStyle w:val="2"/>
         <w:rPr>
-          <w:rFonts w:hint="eastAsia"/>
           <w:lang w:val="en-US"/>
         </w:rPr>
       </w:pPr>
@@ -453,7 +444,6 @@
     <w:p>
       <w:pPr>
         <w:rPr>
-          <w:rFonts w:hint="eastAsia"/>
           <w:lang w:val="en-US"/>
         </w:rPr>
       </w:pPr>
@@ -464,16 +454,7 @@
           <w:highlight w:val="yellow"/>
           <w:lang w:val="en-US"/>
         </w:rPr>
-        <w:t>&lt;DATA&gt;</w:t>
-      </w:r>
-      <w:r>
-        <w:rPr>
-          <w:b/>
-          <w:bCs/>
-          <w:highlight w:val="yellow"/>
-          <w:lang w:val="en-US"/>
-        </w:rPr>
-        <w:t>:</w:t>
+        <w:t>&lt;DATA&gt;:</w:t>
       </w:r>
       <w:r>
         <w:rPr>
@@ -599,17 +580,8 @@
           <w:rFonts w:hint="eastAsia"/>
           <w:lang w:val="en-US"/>
         </w:rPr>
-        <w:t>世代用户在总用户中的</w:t>
-      </w:r>
-      <w:proofErr w:type="gramStart"/>
-      <w:r>
-        <w:rPr>
-          <w:rFonts w:hint="eastAsia"/>
-          <w:lang w:val="en-US"/>
-        </w:rPr>
-        <w:t>占比除以</w:t>
-      </w:r>
-      <w:proofErr w:type="gramEnd"/>
+        <w:t>世代用户在总用户中的占比除以</w:t>
+      </w:r>
       <w:r>
         <w:rPr>
           <w:rFonts w:hint="eastAsia"/>
@@ -859,21 +831,12 @@
         </w:rPr>
         <w:t xml:space="preserve"> </w:t>
       </w:r>
-      <w:proofErr w:type="gramStart"/>
-      <w:r>
-        <w:rPr>
-          <w:rFonts w:hint="eastAsia"/>
-          <w:lang w:val="en-US"/>
-        </w:rPr>
-        <w:t>腾讯游戏</w:t>
-      </w:r>
-      <w:proofErr w:type="gramEnd"/>
-      <w:r>
-        <w:rPr>
-          <w:rFonts w:hint="eastAsia"/>
-          <w:lang w:val="en-US"/>
-        </w:rPr>
-        <w:t>借助微信，</w:t>
+      <w:r>
+        <w:rPr>
+          <w:rFonts w:hint="eastAsia"/>
+          <w:lang w:val="en-US"/>
+        </w:rPr>
+        <w:t>腾讯游戏借助微信，</w:t>
       </w:r>
       <w:r>
         <w:rPr>
@@ -1548,6 +1511,43 @@
           <w:lang w:val="en-US"/>
         </w:rPr>
       </w:pPr>
+      <w:r>
+        <w:rPr>
+          <w:lang w:val="en-US"/>
+        </w:rPr>
+        <w:t xml:space="preserve">To help analyze the </w:t>
+      </w:r>
+      <w:r>
+        <w:rPr>
+          <w:lang w:val="en-US"/>
+        </w:rPr>
+        <w:t>consumption preferences of generation Z</w:t>
+      </w:r>
+      <w:r>
+        <w:rPr>
+          <w:lang w:val="en-US"/>
+        </w:rPr>
+        <w:t xml:space="preserve">, we </w:t>
+      </w:r>
+      <w:r>
+        <w:rPr>
+          <w:lang w:val="en-US"/>
+        </w:rPr>
+        <w:t>defined</w:t>
+      </w:r>
+      <w:r>
+        <w:rPr>
+          <w:lang w:val="en-US"/>
+        </w:rPr>
+        <w:t xml:space="preserve"> the following </w:t>
+      </w:r>
+    </w:p>
+    <w:p>
+      <w:pPr>
+        <w:rPr>
+          <w:lang w:val="en-US"/>
+        </w:rPr>
+      </w:pPr>
     </w:p>
     <w:p>
       <w:pPr>
@@ -1556,6 +1556,25 @@
           <w:lang w:val="en-US"/>
         </w:rPr>
       </w:pPr>
+      <w:r>
+        <w:rPr>
+          <w:lang w:val="en-US"/>
+        </w:rPr>
+        <w:t>3</w:t>
+      </w:r>
+      <w:r>
+        <w:rPr>
+          <w:rFonts w:hint="eastAsia"/>
+          <w:lang w:val="en-US"/>
+        </w:rPr>
+        <w:t>.</w:t>
+      </w:r>
+      <w:r>
+        <w:rPr>
+          <w:lang w:val="en-US"/>
+        </w:rPr>
+        <w:t xml:space="preserve">1 </w:t>
+      </w:r>
       <w:r>
         <w:rPr>
           <w:lang w:val="en-US"/>
@@ -1772,15 +1791,13 @@
     <w:p>
       <w:pPr>
         <w:rPr>
-          <w:rFonts w:hint="eastAsia"/>
-          <w:lang w:val="en-US"/>
-        </w:rPr>
-      </w:pPr>
-    </w:p>
-    <w:p>
-      <w:pPr>
-        <w:rPr>
-          <w:rFonts w:hint="eastAsia"/>
+          <w:lang w:val="en-US"/>
+        </w:rPr>
+      </w:pPr>
+    </w:p>
+    <w:p>
+      <w:pPr>
+        <w:rPr>
           <w:lang w:val="en-US"/>
         </w:rPr>
       </w:pPr>
@@ -1808,7 +1825,6 @@
     <w:p>
       <w:pPr>
         <w:rPr>
-          <w:rFonts w:hint="eastAsia"/>
           <w:lang w:val="en-US"/>
         </w:rPr>
       </w:pPr>
@@ -1830,23 +1846,7 @@
           <w:rFonts w:hint="eastAsia"/>
           <w:lang w:val="en-US"/>
         </w:rPr>
-        <w:t>，</w:t>
-      </w:r>
-      <w:proofErr w:type="gramStart"/>
-      <w:r>
-        <w:rPr>
-          <w:rFonts w:hint="eastAsia"/>
-          <w:lang w:val="en-US"/>
-        </w:rPr>
-        <w:t>且组成</w:t>
-      </w:r>
-      <w:proofErr w:type="gramEnd"/>
-      <w:r>
-        <w:rPr>
-          <w:rFonts w:hint="eastAsia"/>
-          <w:lang w:val="en-US"/>
-        </w:rPr>
-        <w:t>成分有区别</w:t>
+        <w:t>，且组成成分有区别</w:t>
       </w:r>
       <w:r>
         <w:rPr>
@@ -1868,21 +1868,12 @@
         </w:rPr>
         <w:t xml:space="preserve">, </w:t>
       </w:r>
-      <w:proofErr w:type="gramStart"/>
-      <w:r>
-        <w:rPr>
-          <w:rFonts w:hint="eastAsia"/>
-          <w:lang w:val="en-US"/>
-        </w:rPr>
-        <w:t>腾讯旗下</w:t>
-      </w:r>
-      <w:proofErr w:type="gramEnd"/>
-      <w:r>
-        <w:rPr>
-          <w:rFonts w:hint="eastAsia"/>
-          <w:lang w:val="en-US"/>
-        </w:rPr>
-        <w:t>更多的有</w:t>
+      <w:r>
+        <w:rPr>
+          <w:rFonts w:hint="eastAsia"/>
+          <w:lang w:val="en-US"/>
+        </w:rPr>
+        <w:t>腾讯旗下更多的有</w:t>
       </w:r>
       <w:proofErr w:type="spellStart"/>
       <w:r>
@@ -2354,7 +2345,6 @@
           <w:numId w:val="11"/>
         </w:numPr>
         <w:rPr>
-          <w:rFonts w:hint="eastAsia"/>
           <w:lang w:val="en-US"/>
         </w:rPr>
       </w:pPr>
@@ -2621,7 +2611,6 @@
           <w:rFonts w:hint="eastAsia"/>
           <w:lang w:val="en-US"/>
         </w:rPr>
-        <w:lastRenderedPageBreak/>
         <w:t>核心文献：</w:t>
       </w:r>
     </w:p>
@@ -2856,7 +2845,6 @@
             <w:pPr>
               <w:jc w:val="center"/>
               <w:rPr>
-                <w:rFonts w:hint="eastAsia"/>
                 <w:szCs w:val="20"/>
                 <w:lang w:val="en-US"/>
               </w:rPr>
@@ -2900,7 +2888,6 @@
             <w:pPr>
               <w:jc w:val="center"/>
               <w:rPr>
-                <w:rFonts w:hint="eastAsia"/>
                 <w:szCs w:val="20"/>
                 <w:lang w:val="en-US"/>
               </w:rPr>
@@ -2935,7 +2922,6 @@
             <w:pPr>
               <w:jc w:val="center"/>
               <w:rPr>
-                <w:rFonts w:hint="eastAsia"/>
                 <w:szCs w:val="20"/>
                 <w:lang w:val="en-US"/>
               </w:rPr>
@@ -2961,7 +2947,6 @@
             <w:pPr>
               <w:jc w:val="center"/>
               <w:rPr>
-                <w:rFonts w:hint="eastAsia"/>
                 <w:szCs w:val="20"/>
                 <w:lang w:val="en-US"/>
               </w:rPr>
@@ -2985,7 +2970,6 @@
             <w:pPr>
               <w:jc w:val="center"/>
               <w:rPr>
-                <w:rFonts w:hint="eastAsia"/>
                 <w:szCs w:val="20"/>
                 <w:lang w:val="en-US"/>
               </w:rPr>
@@ -3008,7 +2992,6 @@
             <w:pPr>
               <w:jc w:val="center"/>
               <w:rPr>
-                <w:rFonts w:hint="eastAsia"/>
                 <w:b/>
                 <w:bCs/>
                 <w:szCs w:val="20"/>
@@ -3038,7 +3021,6 @@
             <w:pPr>
               <w:jc w:val="center"/>
               <w:rPr>
-                <w:rFonts w:hint="eastAsia"/>
                 <w:szCs w:val="20"/>
                 <w:lang w:val="en-US"/>
               </w:rPr>
@@ -3062,7 +3044,6 @@
             <w:pPr>
               <w:jc w:val="center"/>
               <w:rPr>
-                <w:rFonts w:hint="eastAsia"/>
                 <w:szCs w:val="20"/>
                 <w:lang w:val="en-US"/>
               </w:rPr>
@@ -3085,7 +3066,6 @@
             <w:pPr>
               <w:jc w:val="center"/>
               <w:rPr>
-                <w:rFonts w:hint="eastAsia"/>
                 <w:szCs w:val="20"/>
                 <w:lang w:val="en-US"/>
               </w:rPr>
@@ -3136,7 +3116,6 @@
             <w:pPr>
               <w:jc w:val="center"/>
               <w:rPr>
-                <w:rFonts w:hint="eastAsia"/>
                 <w:szCs w:val="20"/>
                 <w:lang w:val="en-US"/>
               </w:rPr>
@@ -3159,7 +3138,6 @@
             <w:pPr>
               <w:jc w:val="center"/>
               <w:rPr>
-                <w:rFonts w:hint="eastAsia"/>
                 <w:szCs w:val="20"/>
                 <w:lang w:val="en-US"/>
               </w:rPr>
@@ -3210,7 +3188,6 @@
             <w:pPr>
               <w:jc w:val="center"/>
               <w:rPr>
-                <w:rFonts w:hint="eastAsia"/>
                 <w:szCs w:val="20"/>
                 <w:lang w:val="en-US"/>
               </w:rPr>
@@ -3233,7 +3210,6 @@
             <w:pPr>
               <w:jc w:val="center"/>
               <w:rPr>
-                <w:rFonts w:hint="eastAsia"/>
                 <w:szCs w:val="20"/>
                 <w:lang w:val="en-US"/>
               </w:rPr>
@@ -3284,7 +3260,6 @@
             <w:pPr>
               <w:jc w:val="center"/>
               <w:rPr>
-                <w:rFonts w:hint="eastAsia"/>
                 <w:szCs w:val="20"/>
                 <w:lang w:val="en-US"/>
               </w:rPr>
@@ -3307,7 +3282,6 @@
             <w:pPr>
               <w:jc w:val="center"/>
               <w:rPr>
-                <w:rFonts w:hint="eastAsia"/>
                 <w:szCs w:val="20"/>
                 <w:lang w:val="en-US"/>
               </w:rPr>
@@ -3358,7 +3332,6 @@
             <w:pPr>
               <w:jc w:val="center"/>
               <w:rPr>
-                <w:rFonts w:hint="eastAsia"/>
                 <w:szCs w:val="20"/>
                 <w:lang w:val="en-US"/>
               </w:rPr>
@@ -3381,7 +3354,6 @@
             <w:pPr>
               <w:jc w:val="center"/>
               <w:rPr>
-                <w:rFonts w:hint="eastAsia"/>
                 <w:szCs w:val="20"/>
                 <w:lang w:val="en-US"/>
               </w:rPr>
@@ -3404,7 +3376,6 @@
     <w:p>
       <w:pPr>
         <w:rPr>
-          <w:rFonts w:hint="eastAsia"/>
           <w:lang w:val="en-US"/>
         </w:rPr>
       </w:pPr>
@@ -3413,7 +3384,6 @@
       <w:pPr>
         <w:jc w:val="center"/>
         <w:rPr>
-          <w:rFonts w:hint="eastAsia"/>
           <w:b/>
           <w:bCs/>
           <w:lang w:val="en-US"/>
@@ -3477,6 +3447,7 @@
           </w:tcPr>
           <w:p>
             <w:pPr>
+              <w:jc w:val="center"/>
               <w:rPr>
                 <w:szCs w:val="20"/>
                 <w:lang w:val="en-US"/>
@@ -3497,6 +3468,7 @@
           </w:tcPr>
           <w:p>
             <w:pPr>
+              <w:jc w:val="center"/>
               <w:rPr>
                 <w:szCs w:val="20"/>
                 <w:lang w:val="en-US"/>
@@ -3517,6 +3489,7 @@
           </w:tcPr>
           <w:p>
             <w:pPr>
+              <w:jc w:val="center"/>
               <w:rPr>
                 <w:szCs w:val="20"/>
                 <w:lang w:val="en-US"/>
@@ -3537,6 +3510,7 @@
           </w:tcPr>
           <w:p>
             <w:pPr>
+              <w:jc w:val="center"/>
               <w:rPr>
                 <w:szCs w:val="20"/>
                 <w:lang w:val="en-US"/>
@@ -3557,6 +3531,7 @@
           </w:tcPr>
           <w:p>
             <w:pPr>
+              <w:jc w:val="center"/>
               <w:rPr>
                 <w:szCs w:val="20"/>
               </w:rPr>
@@ -3592,6 +3567,7 @@
           </w:tcPr>
           <w:p>
             <w:pPr>
+              <w:jc w:val="center"/>
               <w:rPr>
                 <w:szCs w:val="20"/>
                 <w:lang w:val="en-US"/>
@@ -3612,6 +3588,7 @@
           </w:tcPr>
           <w:p>
             <w:pPr>
+              <w:jc w:val="center"/>
               <w:rPr>
                 <w:szCs w:val="20"/>
                 <w:lang w:val="en-US"/>
@@ -3634,6 +3611,7 @@
           </w:tcPr>
           <w:p>
             <w:pPr>
+              <w:jc w:val="center"/>
               <w:rPr>
                 <w:szCs w:val="20"/>
                 <w:lang w:val="en-US"/>
@@ -3654,6 +3632,7 @@
           </w:tcPr>
           <w:p>
             <w:pPr>
+              <w:jc w:val="center"/>
               <w:rPr>
                 <w:szCs w:val="20"/>
                 <w:lang w:val="en-US"/>
@@ -3676,6 +3655,7 @@
           </w:tcPr>
           <w:p>
             <w:pPr>
+              <w:jc w:val="center"/>
               <w:rPr>
                 <w:szCs w:val="20"/>
                 <w:lang w:val="en-US"/>
@@ -3696,8 +3676,8 @@
           </w:tcPr>
           <w:p>
             <w:pPr>
-              <w:rPr>
-                <w:rFonts w:hint="eastAsia"/>
+              <w:jc w:val="center"/>
+              <w:rPr>
                 <w:szCs w:val="20"/>
                 <w:lang w:val="en-US"/>
               </w:rPr>
@@ -3710,6 +3690,7 @@
           </w:tcPr>
           <w:p>
             <w:pPr>
+              <w:jc w:val="center"/>
               <w:rPr>
                 <w:szCs w:val="20"/>
                 <w:lang w:val="en-US"/>
@@ -3723,6 +3704,7 @@
           </w:tcPr>
           <w:p>
             <w:pPr>
+              <w:jc w:val="center"/>
               <w:rPr>
                 <w:szCs w:val="20"/>
                 <w:lang w:val="en-US"/>
@@ -3736,6 +3718,7 @@
           </w:tcPr>
           <w:p>
             <w:pPr>
+              <w:jc w:val="center"/>
               <w:rPr>
                 <w:szCs w:val="20"/>
                 <w:lang w:val="en-US"/>
@@ -3754,6 +3737,7 @@
           </w:tcPr>
           <w:p>
             <w:pPr>
+              <w:jc w:val="center"/>
               <w:rPr>
                 <w:szCs w:val="20"/>
                 <w:lang w:val="en-US"/>
@@ -3774,6 +3758,7 @@
           </w:tcPr>
           <w:p>
             <w:pPr>
+              <w:jc w:val="center"/>
               <w:rPr>
                 <w:szCs w:val="20"/>
                 <w:lang w:val="en-US"/>
@@ -3796,6 +3781,7 @@
           </w:tcPr>
           <w:p>
             <w:pPr>
+              <w:jc w:val="center"/>
               <w:rPr>
                 <w:szCs w:val="20"/>
                 <w:lang w:val="en-US"/>
@@ -3816,6 +3802,7 @@
           </w:tcPr>
           <w:p>
             <w:pPr>
+              <w:jc w:val="center"/>
               <w:rPr>
                 <w:szCs w:val="20"/>
                 <w:lang w:val="en-US"/>
@@ -3829,6 +3816,7 @@
           </w:tcPr>
           <w:p>
             <w:pPr>
+              <w:jc w:val="center"/>
               <w:rPr>
                 <w:szCs w:val="20"/>
                 <w:lang w:val="en-US"/>
@@ -3842,6 +3830,7 @@
           </w:tcPr>
           <w:p>
             <w:pPr>
+              <w:jc w:val="center"/>
               <w:rPr>
                 <w:szCs w:val="20"/>
                 <w:lang w:val="en-US"/>
@@ -3855,6 +3844,7 @@
           </w:tcPr>
           <w:p>
             <w:pPr>
+              <w:jc w:val="center"/>
               <w:rPr>
                 <w:szCs w:val="20"/>
                 <w:lang w:val="en-US"/>
@@ -3873,6 +3863,7 @@
           </w:tcPr>
           <w:p>
             <w:pPr>
+              <w:jc w:val="center"/>
               <w:rPr>
                 <w:b/>
                 <w:bCs/>
@@ -3888,6 +3879,7 @@
           </w:tcPr>
           <w:p>
             <w:pPr>
+              <w:jc w:val="center"/>
               <w:rPr>
                 <w:b/>
                 <w:bCs/>
@@ -3903,6 +3895,7 @@
           </w:tcPr>
           <w:p>
             <w:pPr>
+              <w:jc w:val="center"/>
               <w:rPr>
                 <w:b/>
                 <w:bCs/>
@@ -3918,6 +3911,7 @@
           </w:tcPr>
           <w:p>
             <w:pPr>
+              <w:jc w:val="center"/>
               <w:rPr>
                 <w:b/>
                 <w:bCs/>
@@ -3933,6 +3927,7 @@
           </w:tcPr>
           <w:p>
             <w:pPr>
+              <w:jc w:val="center"/>
               <w:rPr>
                 <w:b/>
                 <w:bCs/>
@@ -3948,6 +3943,7 @@
           </w:tcPr>
           <w:p>
             <w:pPr>
+              <w:jc w:val="center"/>
               <w:rPr>
                 <w:b/>
                 <w:bCs/>
@@ -3963,6 +3959,7 @@
           </w:tcPr>
           <w:p>
             <w:pPr>
+              <w:jc w:val="center"/>
               <w:rPr>
                 <w:b/>
                 <w:bCs/>
@@ -3983,6 +3980,7 @@
           </w:tcPr>
           <w:p>
             <w:pPr>
+              <w:jc w:val="center"/>
               <w:rPr>
                 <w:szCs w:val="20"/>
                 <w:lang w:val="en-US"/>
@@ -3996,6 +3994,7 @@
           </w:tcPr>
           <w:p>
             <w:pPr>
+              <w:jc w:val="center"/>
               <w:rPr>
                 <w:szCs w:val="20"/>
                 <w:lang w:val="en-US"/>
@@ -4009,6 +4008,7 @@
           </w:tcPr>
           <w:p>
             <w:pPr>
+              <w:jc w:val="center"/>
               <w:rPr>
                 <w:szCs w:val="20"/>
                 <w:lang w:val="en-US"/>
@@ -4022,6 +4022,7 @@
           </w:tcPr>
           <w:p>
             <w:pPr>
+              <w:jc w:val="center"/>
               <w:rPr>
                 <w:szCs w:val="20"/>
                 <w:lang w:val="en-US"/>
@@ -4035,6 +4036,7 @@
           </w:tcPr>
           <w:p>
             <w:pPr>
+              <w:jc w:val="center"/>
               <w:rPr>
                 <w:szCs w:val="20"/>
                 <w:lang w:val="en-US"/>
@@ -4048,6 +4050,7 @@
           </w:tcPr>
           <w:p>
             <w:pPr>
+              <w:jc w:val="center"/>
               <w:rPr>
                 <w:szCs w:val="20"/>
                 <w:lang w:val="en-US"/>
@@ -4061,6 +4064,7 @@
           </w:tcPr>
           <w:p>
             <w:pPr>
+              <w:jc w:val="center"/>
               <w:rPr>
                 <w:szCs w:val="20"/>
                 <w:lang w:val="en-US"/>
@@ -4079,6 +4083,7 @@
           </w:tcPr>
           <w:p>
             <w:pPr>
+              <w:jc w:val="center"/>
               <w:rPr>
                 <w:szCs w:val="20"/>
                 <w:lang w:val="en-US"/>
@@ -4092,6 +4097,7 @@
           </w:tcPr>
           <w:p>
             <w:pPr>
+              <w:jc w:val="center"/>
               <w:rPr>
                 <w:szCs w:val="20"/>
                 <w:lang w:val="en-US"/>
@@ -4105,6 +4111,7 @@
           </w:tcPr>
           <w:p>
             <w:pPr>
+              <w:jc w:val="center"/>
               <w:rPr>
                 <w:szCs w:val="20"/>
                 <w:lang w:val="en-US"/>
@@ -4118,6 +4125,7 @@
           </w:tcPr>
           <w:p>
             <w:pPr>
+              <w:jc w:val="center"/>
               <w:rPr>
                 <w:szCs w:val="20"/>
                 <w:lang w:val="en-US"/>
@@ -4131,6 +4139,7 @@
           </w:tcPr>
           <w:p>
             <w:pPr>
+              <w:jc w:val="center"/>
               <w:rPr>
                 <w:szCs w:val="20"/>
                 <w:lang w:val="en-US"/>
@@ -4144,6 +4153,7 @@
           </w:tcPr>
           <w:p>
             <w:pPr>
+              <w:jc w:val="center"/>
               <w:rPr>
                 <w:szCs w:val="20"/>
                 <w:lang w:val="en-US"/>
@@ -4157,6 +4167,7 @@
           </w:tcPr>
           <w:p>
             <w:pPr>
+              <w:jc w:val="center"/>
               <w:rPr>
                 <w:szCs w:val="20"/>
                 <w:lang w:val="en-US"/>
@@ -4175,6 +4186,7 @@
           </w:tcPr>
           <w:p>
             <w:pPr>
+              <w:jc w:val="center"/>
               <w:rPr>
                 <w:szCs w:val="20"/>
                 <w:lang w:val="en-US"/>
@@ -4188,6 +4200,7 @@
           </w:tcPr>
           <w:p>
             <w:pPr>
+              <w:jc w:val="center"/>
               <w:rPr>
                 <w:szCs w:val="20"/>
                 <w:lang w:val="en-US"/>
@@ -4201,6 +4214,7 @@
           </w:tcPr>
           <w:p>
             <w:pPr>
+              <w:jc w:val="center"/>
               <w:rPr>
                 <w:szCs w:val="20"/>
                 <w:lang w:val="en-US"/>
@@ -4214,6 +4228,7 @@
           </w:tcPr>
           <w:p>
             <w:pPr>
+              <w:jc w:val="center"/>
               <w:rPr>
                 <w:szCs w:val="20"/>
                 <w:lang w:val="en-US"/>
@@ -4227,6 +4242,7 @@
           </w:tcPr>
           <w:p>
             <w:pPr>
+              <w:jc w:val="center"/>
               <w:rPr>
                 <w:szCs w:val="20"/>
                 <w:lang w:val="en-US"/>
@@ -4240,6 +4256,7 @@
           </w:tcPr>
           <w:p>
             <w:pPr>
+              <w:jc w:val="center"/>
               <w:rPr>
                 <w:szCs w:val="20"/>
                 <w:lang w:val="en-US"/>
@@ -4253,6 +4270,7 @@
           </w:tcPr>
           <w:p>
             <w:pPr>
+              <w:jc w:val="center"/>
               <w:rPr>
                 <w:szCs w:val="20"/>
                 <w:lang w:val="en-US"/>
@@ -4286,7 +4304,6 @@
     <w:p>
       <w:pPr>
         <w:rPr>
-          <w:rFonts w:hint="eastAsia"/>
           <w:lang w:val="en-US"/>
         </w:rPr>
       </w:pPr>
@@ -4566,7 +4583,6 @@
     <w:p>
       <w:pPr>
         <w:rPr>
-          <w:rFonts w:hint="eastAsia"/>
           <w:b/>
           <w:bCs/>
         </w:rPr>
@@ -4625,16 +4641,7 @@
           <w:bCs/>
           <w:lang w:val="en-US"/>
         </w:rPr>
-        <w:t xml:space="preserve"> different game </w:t>
-      </w:r>
-      <w:proofErr w:type="gramStart"/>
-      <w:r>
-        <w:rPr>
-          <w:b/>
-          <w:bCs/>
-          <w:lang w:val="en-US"/>
-        </w:rPr>
-        <w:t xml:space="preserve">categories </w:t>
+        <w:t xml:space="preserve"> different game categories </w:t>
       </w:r>
       <w:r>
         <w:rPr>
@@ -4652,7 +4659,6 @@
         </w:rPr>
         <w:t>(</w:t>
       </w:r>
-      <w:proofErr w:type="gramEnd"/>
       <w:r>
         <w:rPr>
           <w:b/>
@@ -4674,6 +4680,27 @@
       </w:pPr>
       <w:r>
         <w:lastRenderedPageBreak/>
+        <w:t>3</w:t>
+      </w:r>
+      <w:r>
+        <w:rPr>
+          <w:rFonts w:hint="eastAsia"/>
+        </w:rPr>
+        <w:t>.</w:t>
+      </w:r>
+      <w:r>
+        <w:t>1</w:t>
+      </w:r>
+      <w:r>
+        <w:rPr>
+          <w:rFonts w:hint="eastAsia"/>
+        </w:rPr>
+        <w:t>.</w:t>
+      </w:r>
+      <w:r>
+        <w:t xml:space="preserve">1 </w:t>
+      </w:r>
+      <w:r>
         <w:t>Market share</w:t>
       </w:r>
     </w:p>
@@ -4682,6 +4709,27 @@
         <w:pStyle w:val="2"/>
       </w:pPr>
       <w:r>
+        <w:t>3</w:t>
+      </w:r>
+      <w:r>
+        <w:rPr>
+          <w:rFonts w:hint="eastAsia"/>
+        </w:rPr>
+        <w:t>.</w:t>
+      </w:r>
+      <w:r>
+        <w:t>1</w:t>
+      </w:r>
+      <w:r>
+        <w:rPr>
+          <w:rFonts w:hint="eastAsia"/>
+        </w:rPr>
+        <w:t>.</w:t>
+      </w:r>
+      <w:r>
+        <w:t xml:space="preserve">2 </w:t>
+      </w:r>
+      <w:r>
         <w:t>AIGZ</w:t>
       </w:r>
     </w:p>
@@ -4690,6 +4738,27 @@
         <w:pStyle w:val="2"/>
       </w:pPr>
       <w:r>
+        <w:t>3</w:t>
+      </w:r>
+      <w:r>
+        <w:rPr>
+          <w:rFonts w:hint="eastAsia"/>
+        </w:rPr>
+        <w:t>.</w:t>
+      </w:r>
+      <w:r>
+        <w:t>1</w:t>
+      </w:r>
+      <w:r>
+        <w:rPr>
+          <w:rFonts w:hint="eastAsia"/>
+        </w:rPr>
+        <w:t>.</w:t>
+      </w:r>
+      <w:r>
+        <w:t xml:space="preserve">3 </w:t>
+      </w:r>
+      <w:r>
         <w:t>Product and marketing</w:t>
       </w:r>
     </w:p>
@@ -4698,10 +4767,28 @@
       <w:pPr>
         <w:pStyle w:val="1"/>
         <w:rPr>
-          <w:rFonts w:hint="eastAsia"/>
-          <w:lang w:val="en-US"/>
-        </w:rPr>
-      </w:pPr>
+          <w:lang w:val="en-US"/>
+        </w:rPr>
+      </w:pPr>
+      <w:r>
+        <w:rPr>
+          <w:lang w:val="en-US"/>
+        </w:rPr>
+        <w:t>3</w:t>
+      </w:r>
+      <w:r>
+        <w:rPr>
+          <w:rFonts w:hint="eastAsia"/>
+          <w:lang w:val="en-US"/>
+        </w:rPr>
+        <w:t>.</w:t>
+      </w:r>
+      <w:r>
+        <w:rPr>
+          <w:lang w:val="en-US"/>
+        </w:rPr>
+        <w:t xml:space="preserve">2 </w:t>
+      </w:r>
       <w:r>
         <w:rPr>
           <w:lang w:val="en-US"/>
@@ -4719,6 +4806,137 @@
           <w:rFonts w:hint="eastAsia"/>
           <w:lang w:val="en-US"/>
         </w:rPr>
+        <w:t>（主机游戏）</w:t>
+      </w:r>
+    </w:p>
+    <w:p>
+      <w:pPr>
+        <w:pStyle w:val="2"/>
+      </w:pPr>
+      <w:r>
+        <w:t>3</w:t>
+      </w:r>
+      <w:r>
+        <w:rPr>
+          <w:rFonts w:hint="eastAsia"/>
+        </w:rPr>
+        <w:t>.</w:t>
+      </w:r>
+      <w:r>
+        <w:t>2</w:t>
+      </w:r>
+      <w:r>
+        <w:rPr>
+          <w:rFonts w:hint="eastAsia"/>
+        </w:rPr>
+        <w:t>.</w:t>
+      </w:r>
+      <w:r>
+        <w:t>1 Market share</w:t>
+      </w:r>
+    </w:p>
+    <w:p>
+      <w:pPr>
+        <w:pStyle w:val="2"/>
+      </w:pPr>
+      <w:r>
+        <w:t>3</w:t>
+      </w:r>
+      <w:r>
+        <w:rPr>
+          <w:rFonts w:hint="eastAsia"/>
+        </w:rPr>
+        <w:t>.</w:t>
+      </w:r>
+      <w:r>
+        <w:t>2</w:t>
+      </w:r>
+      <w:r>
+        <w:rPr>
+          <w:rFonts w:hint="eastAsia"/>
+        </w:rPr>
+        <w:t>.</w:t>
+      </w:r>
+      <w:r>
+        <w:t>2 AIGZ</w:t>
+      </w:r>
+    </w:p>
+    <w:p>
+      <w:pPr>
+        <w:pStyle w:val="2"/>
+      </w:pPr>
+      <w:r>
+        <w:t>3</w:t>
+      </w:r>
+      <w:r>
+        <w:rPr>
+          <w:rFonts w:hint="eastAsia"/>
+        </w:rPr>
+        <w:t>.</w:t>
+      </w:r>
+      <w:r>
+        <w:t>2</w:t>
+      </w:r>
+      <w:r>
+        <w:rPr>
+          <w:rFonts w:hint="eastAsia"/>
+        </w:rPr>
+        <w:t>.</w:t>
+      </w:r>
+      <w:r>
+        <w:t>3 Product and marketing</w:t>
+      </w:r>
+    </w:p>
+    <w:p/>
+    <w:p>
+      <w:pPr>
+        <w:pStyle w:val="1"/>
+        <w:rPr>
+          <w:lang w:val="en-US"/>
+        </w:rPr>
+      </w:pPr>
+      <w:r>
+        <w:rPr>
+          <w:lang w:val="en-US"/>
+        </w:rPr>
+        <w:t>3</w:t>
+      </w:r>
+      <w:r>
+        <w:rPr>
+          <w:rFonts w:hint="eastAsia"/>
+          <w:lang w:val="en-US"/>
+        </w:rPr>
+        <w:t>.</w:t>
+      </w:r>
+      <w:r>
+        <w:rPr>
+          <w:lang w:val="en-US"/>
+        </w:rPr>
+        <w:t>3</w:t>
+      </w:r>
+      <w:r>
+        <w:rPr>
+          <w:lang w:val="en-US"/>
+        </w:rPr>
+        <w:t xml:space="preserve"> </w:t>
+      </w:r>
+      <w:r>
+        <w:rPr>
+          <w:lang w:val="en-US"/>
+        </w:rPr>
+        <w:t>In person</w:t>
+      </w:r>
+      <w:r>
+        <w:rPr>
+          <w:lang w:val="en-US"/>
+        </w:rPr>
+        <w:t xml:space="preserve"> Gaming</w:t>
+      </w:r>
+      <w:r>
+        <w:rPr>
+          <w:rFonts w:hint="eastAsia"/>
+          <w:lang w:val="en-US"/>
+        </w:rPr>
         <w:t>（</w:t>
       </w:r>
       <w:r>
@@ -4726,7 +4944,7 @@
           <w:rFonts w:hint="eastAsia"/>
           <w:lang w:val="en-US"/>
         </w:rPr>
-        <w:t>主机</w:t>
+        <w:t>线下</w:t>
       </w:r>
       <w:r>
         <w:rPr>
@@ -4738,43 +4956,83 @@
     </w:p>
     <w:p>
       <w:pPr>
-        <w:pStyle w:val="1"/>
-        <w:rPr>
-          <w:lang w:val="en-US"/>
-        </w:rPr>
-      </w:pPr>
-      <w:r>
-        <w:rPr>
-          <w:lang w:val="en-US"/>
-        </w:rPr>
-        <w:t>In person</w:t>
-      </w:r>
-      <w:r>
-        <w:rPr>
-          <w:lang w:val="en-US"/>
-        </w:rPr>
-        <w:t xml:space="preserve"> Gaming</w:t>
-      </w:r>
-      <w:r>
-        <w:rPr>
-          <w:rFonts w:hint="eastAsia"/>
-          <w:lang w:val="en-US"/>
-        </w:rPr>
-        <w:t>（</w:t>
-      </w:r>
-      <w:r>
-        <w:rPr>
-          <w:rFonts w:hint="eastAsia"/>
-          <w:lang w:val="en-US"/>
-        </w:rPr>
-        <w:t>线下</w:t>
-      </w:r>
-      <w:r>
-        <w:rPr>
-          <w:rFonts w:hint="eastAsia"/>
-          <w:lang w:val="en-US"/>
-        </w:rPr>
-        <w:t>游戏）</w:t>
+        <w:pStyle w:val="2"/>
+      </w:pPr>
+      <w:r>
+        <w:t>3</w:t>
+      </w:r>
+      <w:r>
+        <w:rPr>
+          <w:rFonts w:hint="eastAsia"/>
+        </w:rPr>
+        <w:t>.</w:t>
+      </w:r>
+      <w:r>
+        <w:t>3</w:t>
+      </w:r>
+      <w:r>
+        <w:rPr>
+          <w:rFonts w:hint="eastAsia"/>
+        </w:rPr>
+        <w:t>.</w:t>
+      </w:r>
+      <w:r>
+        <w:t>1 Market share</w:t>
+      </w:r>
+    </w:p>
+    <w:p>
+      <w:pPr>
+        <w:pStyle w:val="2"/>
+        <w:rPr>
+          <w:lang w:val="en-US"/>
+        </w:rPr>
+      </w:pPr>
+      <w:r>
+        <w:t>3</w:t>
+      </w:r>
+      <w:r>
+        <w:rPr>
+          <w:rFonts w:hint="eastAsia"/>
+        </w:rPr>
+        <w:t>.</w:t>
+      </w:r>
+      <w:r>
+        <w:t>3</w:t>
+      </w:r>
+      <w:r>
+        <w:rPr>
+          <w:rFonts w:hint="eastAsia"/>
+        </w:rPr>
+        <w:t>.</w:t>
+      </w:r>
+      <w:r>
+        <w:t>2 AIGZ</w:t>
+      </w:r>
+    </w:p>
+    <w:p>
+      <w:pPr>
+        <w:pStyle w:val="2"/>
+      </w:pPr>
+      <w:r>
+        <w:t>3</w:t>
+      </w:r>
+      <w:r>
+        <w:rPr>
+          <w:rFonts w:hint="eastAsia"/>
+        </w:rPr>
+        <w:t>.</w:t>
+      </w:r>
+      <w:r>
+        <w:t>3</w:t>
+      </w:r>
+      <w:r>
+        <w:rPr>
+          <w:rFonts w:hint="eastAsia"/>
+        </w:rPr>
+        <w:t>.</w:t>
+      </w:r>
+      <w:r>
+        <w:t>3 Product and marketing</w:t>
       </w:r>
     </w:p>
     <w:p/>
@@ -6770,6 +7028,18 @@
       </w:tcPr>
     </w:tblStylePr>
   </w:style>
+  <w:style w:type="character" w:styleId="af4">
+    <w:name w:val="FollowedHyperlink"/>
+    <w:basedOn w:val="a0"/>
+    <w:uiPriority w:val="99"/>
+    <w:semiHidden/>
+    <w:unhideWhenUsed/>
+    <w:rsid w:val="00DB36F6"/>
+    <w:rPr>
+      <w:color w:val="954F72" w:themeColor="followedHyperlink"/>
+      <w:u w:val="single"/>
+    </w:rPr>
+  </w:style>
 </w:styles>
 </file>
 
@@ -7069,15 +7339,16 @@
 </file>
 
 <file path=customXml/item1.xml><?xml version="1.0" encoding="utf-8"?>
-<?mso-contentType ?>
-<FormTemplates xmlns="http://schemas.microsoft.com/sharepoint/v3/contenttype/forms">
-  <Display>DocumentLibraryForm</Display>
-  <Edit>DocumentLibraryForm</Edit>
-  <New>DocumentLibraryForm</New>
-</FormTemplates>
+<p:properties xmlns:p="http://schemas.microsoft.com/office/2006/metadata/properties" xmlns:xsi="http://www.w3.org/2001/XMLSchema-instance" xmlns:pc="http://schemas.microsoft.com/office/infopath/2007/PartnerControls">
+  <documentManagement/>
+</p:properties>
 </file>
 
 <file path=customXml/item2.xml><?xml version="1.0" encoding="utf-8"?>
+<b:Sources xmlns:b="http://schemas.openxmlformats.org/officeDocument/2006/bibliography" xmlns="http://schemas.openxmlformats.org/officeDocument/2006/bibliography" SelectedStyle="\APASixthEditionOfficeOnline.xsl" StyleName="APA" Version="6"/>
+</file>
+
+<file path=customXml/item3.xml><?xml version="1.0" encoding="utf-8"?>
 <ct:contentTypeSchema xmlns:ct="http://schemas.microsoft.com/office/2006/metadata/contentType" xmlns:ma="http://schemas.microsoft.com/office/2006/metadata/properties/metaAttributes" ct:_="" ma:_="" ma:contentTypeName="Document" ma:contentTypeID="0x0101005C4181B8552A684E8DBBD7336338E940" ma:contentTypeVersion="14" ma:contentTypeDescription="Create a new document." ma:contentTypeScope="" ma:versionID="256c7b50c14dace30b6fff9ca7274cef">
   <xsd:schema xmlns:xsd="http://www.w3.org/2001/XMLSchema" xmlns:xs="http://www.w3.org/2001/XMLSchema" xmlns:p="http://schemas.microsoft.com/office/2006/metadata/properties" xmlns:ns3="26ec19dd-76f0-4d8d-bc39-74916b4a7aa5" xmlns:ns4="5f5dcaf2-f41f-4358-8859-eccca8c92832" targetNamespace="http://schemas.microsoft.com/office/2006/metadata/properties" ma:root="true" ma:fieldsID="fe4860d8ed523c23856652c3273e5118" ns3:_="" ns4:_="">
     <xsd:import namespace="26ec19dd-76f0-4d8d-bc39-74916b4a7aa5"/>
@@ -7306,25 +7577,33 @@
 </ct:contentTypeSchema>
 </file>
 
-<file path=customXml/item3.xml><?xml version="1.0" encoding="utf-8"?>
-<b:Sources xmlns:b="http://schemas.openxmlformats.org/officeDocument/2006/bibliography" xmlns="http://schemas.openxmlformats.org/officeDocument/2006/bibliography" SelectedStyle="\APASixthEditionOfficeOnline.xsl" StyleName="APA" Version="6"/>
-</file>
-
 <file path=customXml/item4.xml><?xml version="1.0" encoding="utf-8"?>
-<p:properties xmlns:p="http://schemas.microsoft.com/office/2006/metadata/properties" xmlns:xsi="http://www.w3.org/2001/XMLSchema-instance" xmlns:pc="http://schemas.microsoft.com/office/infopath/2007/PartnerControls">
-  <documentManagement/>
-</p:properties>
+<?mso-contentType ?>
+<FormTemplates xmlns="http://schemas.microsoft.com/sharepoint/v3/contenttype/forms">
+  <Display>DocumentLibraryForm</Display>
+  <Edit>DocumentLibraryForm</Edit>
+  <New>DocumentLibraryForm</New>
+</FormTemplates>
 </file>
 
 <file path=customXml/itemProps1.xml><?xml version="1.0" encoding="utf-8"?>
-<ds:datastoreItem xmlns:ds="http://schemas.openxmlformats.org/officeDocument/2006/customXml" ds:itemID="{29726E26-D99F-404C-9505-EEAB45469DA3}">
+<ds:datastoreItem xmlns:ds="http://schemas.openxmlformats.org/officeDocument/2006/customXml" ds:itemID="{14CCCBB4-45D9-4380-B2B5-81F17228DCAE}">
   <ds:schemaRefs>
-    <ds:schemaRef ds:uri="http://schemas.microsoft.com/sharepoint/v3/contenttype/forms"/>
+    <ds:schemaRef ds:uri="http://schemas.microsoft.com/office/2006/metadata/properties"/>
+    <ds:schemaRef ds:uri="http://schemas.microsoft.com/office/infopath/2007/PartnerControls"/>
   </ds:schemaRefs>
 </ds:datastoreItem>
 </file>
 
 <file path=customXml/itemProps2.xml><?xml version="1.0" encoding="utf-8"?>
+<ds:datastoreItem xmlns:ds="http://schemas.openxmlformats.org/officeDocument/2006/customXml" ds:itemID="{0D1D3C6E-C5EA-4361-A7A0-5A2A13304E86}">
+  <ds:schemaRefs>
+    <ds:schemaRef ds:uri="http://schemas.openxmlformats.org/officeDocument/2006/bibliography"/>
+  </ds:schemaRefs>
+</ds:datastoreItem>
+</file>
+
+<file path=customXml/itemProps3.xml><?xml version="1.0" encoding="utf-8"?>
 <ds:datastoreItem xmlns:ds="http://schemas.openxmlformats.org/officeDocument/2006/customXml" ds:itemID="{5080E6B3-FBFA-4412-B328-F0A02519F063}">
   <ds:schemaRefs>
     <ds:schemaRef ds:uri="http://schemas.microsoft.com/office/2006/metadata/contentType"/>
@@ -7343,27 +7622,10 @@
 </ds:datastoreItem>
 </file>
 
-<file path=customXml/itemProps3.xml><?xml version="1.0" encoding="utf-8"?>
-<ds:datastoreItem xmlns:ds="http://schemas.openxmlformats.org/officeDocument/2006/customXml" ds:itemID="{0D1D3C6E-C5EA-4361-A7A0-5A2A13304E86}">
+<file path=customXml/itemProps4.xml><?xml version="1.0" encoding="utf-8"?>
+<ds:datastoreItem xmlns:ds="http://schemas.openxmlformats.org/officeDocument/2006/customXml" ds:itemID="{29726E26-D99F-404C-9505-EEAB45469DA3}">
   <ds:schemaRefs>
-    <ds:schemaRef ds:uri="http://schemas.openxmlformats.org/officeDocument/2006/bibliography"/>
-  </ds:schemaRefs>
-</ds:datastoreItem>
-</file>
-
-<file path=customXml/itemProps4.xml><?xml version="1.0" encoding="utf-8"?>
-<ds:datastoreItem xmlns:ds="http://schemas.openxmlformats.org/officeDocument/2006/customXml" ds:itemID="{14CCCBB4-45D9-4380-B2B5-81F17228DCAE}">
-  <ds:schemaRefs>
-    <ds:schemaRef ds:uri="http://purl.org/dc/terms/"/>
-    <ds:schemaRef ds:uri="5f5dcaf2-f41f-4358-8859-eccca8c92832"/>
-    <ds:schemaRef ds:uri="http://purl.org/dc/dcmitype/"/>
-    <ds:schemaRef ds:uri="http://schemas.microsoft.com/office/2006/metadata/properties"/>
-    <ds:schemaRef ds:uri="http://www.w3.org/XML/1998/namespace"/>
-    <ds:schemaRef ds:uri="26ec19dd-76f0-4d8d-bc39-74916b4a7aa5"/>
-    <ds:schemaRef ds:uri="http://schemas.microsoft.com/office/infopath/2007/PartnerControls"/>
-    <ds:schemaRef ds:uri="http://schemas.microsoft.com/office/2006/documentManagement/types"/>
-    <ds:schemaRef ds:uri="http://schemas.openxmlformats.org/package/2006/metadata/core-properties"/>
-    <ds:schemaRef ds:uri="http://purl.org/dc/elements/1.1/"/>
+    <ds:schemaRef ds:uri="http://schemas.microsoft.com/sharepoint/v3/contenttype/forms"/>
   </ds:schemaRefs>
 </ds:datastoreItem>
 </file>